--- a/SQL/Assignment 1.docx
+++ b/SQL/Assignment 1.docx
@@ -84,6 +84,180 @@
           <w:szCs w:val="24"/>
           <w:lang w:eastAsia="en-IN"/>
         </w:rPr>
+        <w:t xml:space="preserve">FROM </w:t>
+      </w:r>
+      <w:proofErr w:type="gramStart"/>
+      <w:r>
+        <w:rPr>
+          <w:rFonts w:ascii="Times New Roman" w:eastAsia="Times New Roman" w:hAnsi="Times New Roman" w:cs="Times New Roman"/>
+          <w:color w:val="444444"/>
+          <w:spacing w:val="3"/>
+          <w:sz w:val="24"/>
+          <w:szCs w:val="24"/>
+          <w:lang w:eastAsia="en-IN"/>
+        </w:rPr>
+        <w:t>Worker</w:t>
+      </w:r>
+      <w:r>
+        <w:rPr>
+          <w:rFonts w:ascii="Times New Roman" w:eastAsia="Times New Roman" w:hAnsi="Times New Roman" w:cs="Times New Roman"/>
+          <w:color w:val="444444"/>
+          <w:spacing w:val="3"/>
+          <w:sz w:val="24"/>
+          <w:szCs w:val="24"/>
+          <w:lang w:eastAsia="en-IN"/>
+        </w:rPr>
+        <w:t>;</w:t>
+      </w:r>
+      <w:proofErr w:type="gramEnd"/>
+    </w:p>
+    <w:p>
+      <w:pPr>
+        <w:pStyle w:val="Heading4"/>
+        <w:shd w:val="clear" w:color="auto" w:fill="FFFFFF"/>
+        <w:spacing w:before="0" w:beforeAutospacing="0" w:after="300" w:afterAutospacing="0"/>
+        <w:textAlignment w:val="baseline"/>
+        <w:rPr>
+          <w:color w:val="444444"/>
+          <w:spacing w:val="3"/>
+        </w:rPr>
+      </w:pPr>
+      <w:r>
+        <w:rPr>
+          <w:color w:val="444444"/>
+          <w:spacing w:val="3"/>
+        </w:rPr>
+        <w:t>Q-2. Write an SQL query to fetch unique values of DEPARTMENT from Worker table.</w:t>
+      </w:r>
+    </w:p>
+    <w:p>
+      <w:pPr>
+        <w:pStyle w:val="Heading4"/>
+        <w:shd w:val="clear" w:color="auto" w:fill="FFFFFF"/>
+        <w:spacing w:before="0" w:beforeAutospacing="0" w:after="300" w:afterAutospacing="0"/>
+        <w:textAlignment w:val="baseline"/>
+        <w:rPr>
+          <w:b w:val="0"/>
+          <w:bCs w:val="0"/>
+          <w:color w:val="444444"/>
+          <w:spacing w:val="3"/>
+        </w:rPr>
+      </w:pPr>
+      <w:r>
+        <w:rPr>
+          <w:b w:val="0"/>
+          <w:bCs w:val="0"/>
+          <w:color w:val="444444"/>
+          <w:spacing w:val="3"/>
+        </w:rPr>
+        <w:t>SELECT DISTINCT DEPARTMENT</w:t>
+      </w:r>
+    </w:p>
+    <w:p>
+      <w:pPr>
+        <w:pStyle w:val="Heading4"/>
+        <w:shd w:val="clear" w:color="auto" w:fill="FFFFFF"/>
+        <w:spacing w:before="0" w:beforeAutospacing="0" w:after="300" w:afterAutospacing="0"/>
+        <w:textAlignment w:val="baseline"/>
+        <w:rPr>
+          <w:b w:val="0"/>
+          <w:bCs w:val="0"/>
+          <w:color w:val="444444"/>
+          <w:spacing w:val="3"/>
+        </w:rPr>
+      </w:pPr>
+      <w:r>
+        <w:rPr>
+          <w:b w:val="0"/>
+          <w:bCs w:val="0"/>
+          <w:color w:val="444444"/>
+          <w:spacing w:val="3"/>
+        </w:rPr>
+        <w:t xml:space="preserve">FROM </w:t>
+      </w:r>
+      <w:proofErr w:type="gramStart"/>
+      <w:r>
+        <w:rPr>
+          <w:b w:val="0"/>
+          <w:bCs w:val="0"/>
+          <w:color w:val="444444"/>
+          <w:spacing w:val="3"/>
+        </w:rPr>
+        <w:t>Worker</w:t>
+      </w:r>
+      <w:r>
+        <w:rPr>
+          <w:b w:val="0"/>
+          <w:bCs w:val="0"/>
+          <w:color w:val="444444"/>
+          <w:spacing w:val="3"/>
+        </w:rPr>
+        <w:t>;</w:t>
+      </w:r>
+      <w:proofErr w:type="gramEnd"/>
+    </w:p>
+    <w:p>
+      <w:pPr>
+        <w:pStyle w:val="Heading4"/>
+        <w:shd w:val="clear" w:color="auto" w:fill="FFFFFF"/>
+        <w:spacing w:before="0" w:beforeAutospacing="0" w:after="300" w:afterAutospacing="0"/>
+        <w:textAlignment w:val="baseline"/>
+        <w:rPr>
+          <w:color w:val="444444"/>
+          <w:spacing w:val="3"/>
+        </w:rPr>
+      </w:pPr>
+      <w:r>
+        <w:rPr>
+          <w:color w:val="444444"/>
+          <w:spacing w:val="3"/>
+        </w:rPr>
+        <w:t>Q-3. Write an SQL query to show the last 5 record from a table.</w:t>
+      </w:r>
+    </w:p>
+    <w:p>
+      <w:pPr>
+        <w:pStyle w:val="Heading4"/>
+        <w:shd w:val="clear" w:color="auto" w:fill="FFFFFF"/>
+        <w:spacing w:before="0" w:beforeAutospacing="0" w:after="300" w:afterAutospacing="0"/>
+        <w:textAlignment w:val="baseline"/>
+        <w:rPr>
+          <w:b w:val="0"/>
+          <w:bCs w:val="0"/>
+          <w:color w:val="444444"/>
+          <w:spacing w:val="3"/>
+        </w:rPr>
+      </w:pPr>
+      <w:r>
+        <w:rPr>
+          <w:b w:val="0"/>
+          <w:bCs w:val="0"/>
+          <w:color w:val="444444"/>
+          <w:spacing w:val="3"/>
+        </w:rPr>
+        <w:t>SELECT *</w:t>
+      </w:r>
+    </w:p>
+    <w:p>
+      <w:pPr>
+        <w:pStyle w:val="Heading4"/>
+        <w:shd w:val="clear" w:color="auto" w:fill="FFFFFF"/>
+        <w:spacing w:before="0" w:beforeAutospacing="0" w:after="300" w:afterAutospacing="0"/>
+        <w:textAlignment w:val="baseline"/>
+        <w:rPr>
+          <w:b w:val="0"/>
+          <w:bCs w:val="0"/>
+          <w:color w:val="444444"/>
+          <w:spacing w:val="3"/>
+        </w:rPr>
+      </w:pPr>
+      <w:r>
+        <w:rPr>
+          <w:b w:val="0"/>
+          <w:bCs w:val="0"/>
+          <w:color w:val="444444"/>
+          <w:spacing w:val="3"/>
+        </w:rPr>
         <w:t>FROM Worker</w:t>
       </w:r>
     </w:p>
@@ -94,16 +268,20 @@
         <w:spacing w:before="0" w:beforeAutospacing="0" w:after="300" w:afterAutospacing="0"/>
         <w:textAlignment w:val="baseline"/>
         <w:rPr>
-          <w:color w:val="444444"/>
-          <w:spacing w:val="3"/>
-        </w:rPr>
-      </w:pPr>
-      <w:r>
-        <w:rPr>
-          <w:color w:val="444444"/>
-          <w:spacing w:val="3"/>
-        </w:rPr>
-        <w:t>Q-2. Write an SQL query to fetch unique values of DEPARTMENT from Worker table.</w:t>
+          <w:b w:val="0"/>
+          <w:bCs w:val="0"/>
+          <w:color w:val="444444"/>
+          <w:spacing w:val="3"/>
+        </w:rPr>
+      </w:pPr>
+      <w:r>
+        <w:rPr>
+          <w:b w:val="0"/>
+          <w:bCs w:val="0"/>
+          <w:color w:val="444444"/>
+          <w:spacing w:val="3"/>
+        </w:rPr>
+        <w:t>ORDER BY WORKER_ID DESC</w:t>
       </w:r>
     </w:p>
     <w:p>
@@ -126,142 +304,28 @@
           <w:color w:val="444444"/>
           <w:spacing w:val="3"/>
         </w:rPr>
-        <w:t>SELECT DISTINCT DEPARTMENT</w:t>
-      </w:r>
-    </w:p>
-    <w:p>
-      <w:pPr>
-        <w:pStyle w:val="Heading4"/>
-        <w:shd w:val="clear" w:color="auto" w:fill="FFFFFF"/>
-        <w:spacing w:before="0" w:beforeAutospacing="0" w:after="300" w:afterAutospacing="0"/>
-        <w:textAlignment w:val="baseline"/>
-        <w:rPr>
-          <w:b w:val="0"/>
-          <w:bCs w:val="0"/>
-          <w:color w:val="444444"/>
-          <w:spacing w:val="3"/>
-        </w:rPr>
-      </w:pPr>
-      <w:r>
-        <w:rPr>
-          <w:b w:val="0"/>
-          <w:bCs w:val="0"/>
-          <w:color w:val="444444"/>
-          <w:spacing w:val="3"/>
-        </w:rPr>
-        <w:t>FROM Worker</w:t>
-      </w:r>
-    </w:p>
-    <w:p>
-      <w:pPr>
-        <w:pStyle w:val="Heading4"/>
-        <w:shd w:val="clear" w:color="auto" w:fill="FFFFFF"/>
-        <w:spacing w:before="0" w:beforeAutospacing="0" w:after="300" w:afterAutospacing="0"/>
-        <w:textAlignment w:val="baseline"/>
-        <w:rPr>
-          <w:color w:val="444444"/>
-          <w:spacing w:val="3"/>
-        </w:rPr>
-      </w:pPr>
-      <w:r>
-        <w:rPr>
-          <w:color w:val="444444"/>
-          <w:spacing w:val="3"/>
-        </w:rPr>
-        <w:t>Q-3. Write an SQL query to show the last 5 record from a table.</w:t>
-      </w:r>
-    </w:p>
-    <w:p>
-      <w:pPr>
-        <w:pStyle w:val="Heading4"/>
-        <w:shd w:val="clear" w:color="auto" w:fill="FFFFFF"/>
-        <w:spacing w:before="0" w:beforeAutospacing="0" w:after="300" w:afterAutospacing="0"/>
-        <w:textAlignment w:val="baseline"/>
-        <w:rPr>
-          <w:b w:val="0"/>
-          <w:bCs w:val="0"/>
-          <w:color w:val="444444"/>
-          <w:spacing w:val="3"/>
-        </w:rPr>
-      </w:pPr>
-      <w:r>
-        <w:rPr>
-          <w:b w:val="0"/>
-          <w:bCs w:val="0"/>
-          <w:color w:val="444444"/>
-          <w:spacing w:val="3"/>
-        </w:rPr>
-        <w:t>SELECT *</w:t>
-      </w:r>
-    </w:p>
-    <w:p>
-      <w:pPr>
-        <w:pStyle w:val="Heading4"/>
-        <w:shd w:val="clear" w:color="auto" w:fill="FFFFFF"/>
-        <w:spacing w:before="0" w:beforeAutospacing="0" w:after="300" w:afterAutospacing="0"/>
-        <w:textAlignment w:val="baseline"/>
-        <w:rPr>
-          <w:b w:val="0"/>
-          <w:bCs w:val="0"/>
-          <w:color w:val="444444"/>
-          <w:spacing w:val="3"/>
-        </w:rPr>
-      </w:pPr>
-      <w:r>
-        <w:rPr>
-          <w:b w:val="0"/>
-          <w:bCs w:val="0"/>
-          <w:color w:val="444444"/>
-          <w:spacing w:val="3"/>
-        </w:rPr>
-        <w:t>FROM Worker</w:t>
-      </w:r>
-    </w:p>
-    <w:p>
-      <w:pPr>
-        <w:pStyle w:val="Heading4"/>
-        <w:shd w:val="clear" w:color="auto" w:fill="FFFFFF"/>
-        <w:spacing w:before="0" w:beforeAutospacing="0" w:after="300" w:afterAutospacing="0"/>
-        <w:textAlignment w:val="baseline"/>
-        <w:rPr>
-          <w:b w:val="0"/>
-          <w:bCs w:val="0"/>
-          <w:color w:val="444444"/>
-          <w:spacing w:val="3"/>
-        </w:rPr>
-      </w:pPr>
-      <w:r>
-        <w:rPr>
-          <w:b w:val="0"/>
-          <w:bCs w:val="0"/>
-          <w:color w:val="444444"/>
-          <w:spacing w:val="3"/>
-        </w:rPr>
-        <w:t>ORDER BY WORKER_ID DESC</w:t>
-      </w:r>
-    </w:p>
-    <w:p>
-      <w:pPr>
-        <w:pStyle w:val="Heading4"/>
-        <w:shd w:val="clear" w:color="auto" w:fill="FFFFFF"/>
-        <w:spacing w:before="0" w:beforeAutospacing="0" w:after="300" w:afterAutospacing="0"/>
-        <w:textAlignment w:val="baseline"/>
-        <w:rPr>
-          <w:b w:val="0"/>
-          <w:bCs w:val="0"/>
-          <w:color w:val="444444"/>
-          <w:spacing w:val="3"/>
-        </w:rPr>
-      </w:pPr>
-      <w:r>
-        <w:rPr>
-          <w:b w:val="0"/>
-          <w:bCs w:val="0"/>
-          <w:color w:val="444444"/>
-          <w:spacing w:val="3"/>
-        </w:rPr>
-        <w:t>LIMIT 5</w:t>
-      </w:r>
+        <w:t xml:space="preserve">LIMIT </w:t>
+      </w:r>
+      <w:proofErr w:type="gramStart"/>
+      <w:r>
+        <w:rPr>
+          <w:b w:val="0"/>
+          <w:bCs w:val="0"/>
+          <w:color w:val="444444"/>
+          <w:spacing w:val="3"/>
+        </w:rPr>
+        <w:t>5</w:t>
+      </w:r>
+      <w:r>
+        <w:rPr>
+          <w:b w:val="0"/>
+          <w:bCs w:val="0"/>
+          <w:color w:val="444444"/>
+          <w:spacing w:val="3"/>
+        </w:rPr>
+        <w:t>;</w:t>
+      </w:r>
+      <w:proofErr w:type="gramEnd"/>
     </w:p>
     <w:p>
       <w:pPr>
